--- a/doc/includes/inventory.docx
+++ b/doc/includes/inventory.docx
@@ -48,12 +48,6 @@
             <w:insideH w:val="single" w:color="auto" w:sz="4" w:space="0"/>
             <w:insideV w:val="single" w:color="auto" w:sz="4" w:space="0"/>
           </w:tblBorders>
-          <w:tblCellMar>
-            <w:top w:w="0" w:type="dxa"/>
-            <w:left w:w="0" w:type="dxa"/>
-            <w:bottom w:w="0" w:type="dxa"/>
-            <w:right w:w="0" w:type="dxa"/>
-          </w:tblCellMar>
         </w:tblPrEx>
         <w:trPr>
           <w:cantSplit/>
@@ -594,12 +588,6 @@
             <w:insideH w:val="single" w:color="auto" w:sz="4" w:space="0"/>
             <w:insideV w:val="single" w:color="auto" w:sz="4" w:space="0"/>
           </w:tblBorders>
-          <w:tblCellMar>
-            <w:top w:w="0" w:type="dxa"/>
-            <w:left w:w="0" w:type="dxa"/>
-            <w:bottom w:w="0" w:type="dxa"/>
-            <w:right w:w="0" w:type="dxa"/>
-          </w:tblCellMar>
         </w:tblPrEx>
         <w:trPr>
           <w:cantSplit/>
@@ -803,12 +791,24 @@
             </w:pPr>
             <w:r>
               <w:rPr>
-                <w:rFonts w:ascii="ISOCPEUR" w:hAnsi="ISOCPEUR"/>
-                <w:i/>
-                <w:sz w:val="26"/>
-                <w:szCs w:val="26"/>
-              </w:rPr>
-              <w:t>98 с.</w:t>
+                <w:rFonts w:hint="default" w:ascii="ISOCPEUR" w:hAnsi="ISOCPEUR"/>
+                <w:i/>
+                <w:sz w:val="26"/>
+                <w:szCs w:val="26"/>
+                <w:lang w:val="be-BY"/>
+              </w:rPr>
+              <w:t>54</w:t>
+            </w:r>
+            <w:bookmarkStart w:id="0" w:name="_GoBack"/>
+            <w:bookmarkEnd w:id="0"/>
+            <w:r>
+              <w:rPr>
+                <w:rFonts w:ascii="ISOCPEUR" w:hAnsi="ISOCPEUR"/>
+                <w:i/>
+                <w:sz w:val="26"/>
+                <w:szCs w:val="26"/>
+              </w:rPr>
+              <w:t xml:space="preserve"> с.</w:t>
             </w:r>
           </w:p>
         </w:tc>
@@ -1285,7 +1285,7 @@
           </w:tcPr>
           <w:p>
             <w:pPr>
-              <w:pStyle w:val="14"/>
+              <w:pStyle w:val="16"/>
               <w:ind w:firstLine="141"/>
               <w:jc w:val="left"/>
               <w:rPr>
@@ -1321,16 +1321,6 @@
                 <w:szCs w:val="26"/>
               </w:rPr>
             </w:pPr>
-            <w:r>
-              <w:rPr>
-                <w:rFonts w:ascii="ISOCPEUR" w:hAnsi="ISOCPEUR"/>
-                <w:i/>
-                <w:sz w:val="26"/>
-                <w:szCs w:val="26"/>
-                <w:u w:val="single"/>
-              </w:rPr>
-              <w:t>Графические документы</w:t>
-            </w:r>
           </w:p>
         </w:tc>
         <w:tc>
@@ -1556,53 +1546,6 @@
                 <w:lang w:val="ru-RU" w:eastAsia="ru-RU" w:bidi="ar-SA"/>
               </w:rPr>
             </w:pPr>
-            <w:r>
-              <w:rPr>
-                <w:rFonts w:ascii="ISOCPEUR" w:hAnsi="ISOCPEUR"/>
-                <w:i/>
-                <w:sz w:val="26"/>
-                <w:szCs w:val="26"/>
-              </w:rPr>
-              <w:t>ГУИР 502520</w:t>
-            </w:r>
-            <w:r>
-              <w:rPr>
-                <w:rFonts w:ascii="ISOCPEUR" w:hAnsi="ISOCPEUR"/>
-                <w:i/>
-                <w:sz w:val="26"/>
-                <w:szCs w:val="26"/>
-                <w:lang w:val="en-US"/>
-              </w:rPr>
-              <w:t>.00</w:t>
-            </w:r>
-            <w:r>
-              <w:rPr>
-                <w:rFonts w:ascii="ISOCPEUR" w:hAnsi="ISOCPEUR"/>
-                <w:i/>
-                <w:sz w:val="26"/>
-                <w:szCs w:val="26"/>
-              </w:rPr>
-              <w:t>1</w:t>
-            </w:r>
-            <w:r>
-              <w:rPr>
-                <w:rFonts w:ascii="ISOCPEUR" w:hAnsi="ISOCPEUR"/>
-                <w:i/>
-                <w:sz w:val="26"/>
-                <w:szCs w:val="26"/>
-                <w:lang w:val="en-US"/>
-              </w:rPr>
-              <w:t xml:space="preserve"> </w:t>
-            </w:r>
-            <w:r>
-              <w:rPr>
-                <w:rFonts w:ascii="ISOCPEUR" w:hAnsi="ISOCPEUR"/>
-                <w:i/>
-                <w:sz w:val="26"/>
-                <w:szCs w:val="26"/>
-              </w:rPr>
-              <w:t>ПД</w:t>
-            </w:r>
           </w:p>
         </w:tc>
         <w:tc>
@@ -1630,15 +1573,6 @@
                 <w:lang w:val="ru-RU" w:eastAsia="ru-RU" w:bidi="ar-SA"/>
               </w:rPr>
             </w:pPr>
-            <w:r>
-              <w:rPr>
-                <w:rFonts w:ascii="ISOCPEUR" w:hAnsi="ISOCPEUR"/>
-                <w:i/>
-                <w:sz w:val="26"/>
-                <w:szCs w:val="26"/>
-              </w:rPr>
-              <w:t>Диаграмма вариантов</w:t>
-            </w:r>
           </w:p>
         </w:tc>
         <w:tc>
@@ -1666,35 +1600,6 @@
                 <w:lang w:val="be-BY" w:eastAsia="ru-RU" w:bidi="ar-SA"/>
               </w:rPr>
             </w:pPr>
-            <w:r>
-              <w:rPr>
-                <w:rFonts w:ascii="ISOCPEUR" w:hAnsi="ISOCPEUR"/>
-                <w:i/>
-                <w:sz w:val="26"/>
-                <w:szCs w:val="26"/>
-              </w:rPr>
-              <w:t xml:space="preserve">Формат </w:t>
-            </w:r>
-            <w:r>
-              <w:rPr>
-                <w:rFonts w:ascii="ISOCPEUR" w:hAnsi="ISOCPEUR"/>
-                <w:i/>
-                <w:sz w:val="26"/>
-                <w:szCs w:val="26"/>
-                <w:lang w:val="en-US"/>
-              </w:rPr>
-              <w:t>А</w:t>
-            </w:r>
-            <w:r>
-              <w:rPr>
-                <w:rFonts w:hint="default" w:ascii="ISOCPEUR" w:hAnsi="ISOCPEUR"/>
-                <w:i/>
-                <w:sz w:val="26"/>
-                <w:szCs w:val="26"/>
-                <w:lang w:val="be-BY"/>
-              </w:rPr>
-              <w:t>3</w:t>
-            </w:r>
           </w:p>
         </w:tc>
       </w:tr>
@@ -1795,15 +1700,6 @@
                 <w:lang w:val="ru-RU" w:eastAsia="ru-RU" w:bidi="ar-SA"/>
               </w:rPr>
             </w:pPr>
-            <w:r>
-              <w:rPr>
-                <w:rFonts w:ascii="ISOCPEUR" w:hAnsi="ISOCPEUR"/>
-                <w:i/>
-                <w:sz w:val="26"/>
-                <w:szCs w:val="26"/>
-              </w:rPr>
-              <w:t>использования</w:t>
-            </w:r>
           </w:p>
         </w:tc>
         <w:tc>
@@ -1831,15 +1727,6 @@
                 <w:lang w:val="ru-RU" w:eastAsia="ru-RU" w:bidi="ar-SA"/>
               </w:rPr>
             </w:pPr>
-            <w:r>
-              <w:rPr>
-                <w:rFonts w:ascii="ISOCPEUR" w:hAnsi="ISOCPEUR"/>
-                <w:i/>
-                <w:sz w:val="26"/>
-                <w:szCs w:val="26"/>
-              </w:rPr>
-              <w:t>1 лист</w:t>
-            </w:r>
           </w:p>
         </w:tc>
       </w:tr>
@@ -2038,15 +1925,6 @@
                 <w:lang w:val="ru-RU" w:eastAsia="ru-RU" w:bidi="ar-SA"/>
               </w:rPr>
             </w:pPr>
-            <w:r>
-              <w:rPr>
-                <w:rFonts w:ascii="ISOCPEUR" w:hAnsi="ISOCPEUR"/>
-                <w:i/>
-                <w:sz w:val="26"/>
-                <w:szCs w:val="26"/>
-              </w:rPr>
-              <w:t>ГУИР 502520.002 ПД</w:t>
-            </w:r>
           </w:p>
         </w:tc>
         <w:tc>
@@ -2074,16 +1952,6 @@
                 <w:lang w:val="be-BY" w:eastAsia="ru-RU" w:bidi="ar-SA"/>
               </w:rPr>
             </w:pPr>
-            <w:r>
-              <w:rPr>
-                <w:rFonts w:hint="default" w:ascii="ISOCPEUR" w:hAnsi="ISOCPEUR"/>
-                <w:i/>
-                <w:sz w:val="26"/>
-                <w:szCs w:val="26"/>
-                <w:lang w:val="be-BY"/>
-              </w:rPr>
-              <w:t xml:space="preserve">  Схемы алгоритмов</w:t>
-            </w:r>
           </w:p>
         </w:tc>
         <w:tc>
@@ -2111,35 +1979,6 @@
                 <w:lang w:val="be-BY" w:eastAsia="ru-RU" w:bidi="ar-SA"/>
               </w:rPr>
             </w:pPr>
-            <w:r>
-              <w:rPr>
-                <w:rFonts w:ascii="ISOCPEUR" w:hAnsi="ISOCPEUR"/>
-                <w:i/>
-                <w:sz w:val="26"/>
-                <w:szCs w:val="26"/>
-              </w:rPr>
-              <w:t xml:space="preserve">Формат </w:t>
-            </w:r>
-            <w:r>
-              <w:rPr>
-                <w:rFonts w:ascii="ISOCPEUR" w:hAnsi="ISOCPEUR"/>
-                <w:i/>
-                <w:sz w:val="26"/>
-                <w:szCs w:val="26"/>
-                <w:lang w:val="en-US"/>
-              </w:rPr>
-              <w:t>А</w:t>
-            </w:r>
-            <w:r>
-              <w:rPr>
-                <w:rFonts w:hint="default" w:ascii="ISOCPEUR" w:hAnsi="ISOCPEUR"/>
-                <w:i/>
-                <w:sz w:val="26"/>
-                <w:szCs w:val="26"/>
-                <w:lang w:val="be-BY"/>
-              </w:rPr>
-              <w:t>3</w:t>
-            </w:r>
           </w:p>
         </w:tc>
       </w:tr>
@@ -2267,15 +2106,6 @@
                 <w:lang w:val="ru-RU" w:eastAsia="ru-RU" w:bidi="ar-SA"/>
               </w:rPr>
             </w:pPr>
-            <w:r>
-              <w:rPr>
-                <w:rFonts w:ascii="ISOCPEUR" w:hAnsi="ISOCPEUR"/>
-                <w:i/>
-                <w:sz w:val="26"/>
-                <w:szCs w:val="26"/>
-              </w:rPr>
-              <w:t>1 лист</w:t>
-            </w:r>
           </w:p>
         </w:tc>
       </w:tr>
@@ -2474,53 +2304,6 @@
                 <w:lang w:val="ru-RU" w:eastAsia="ru-RU" w:bidi="ar-SA"/>
               </w:rPr>
             </w:pPr>
-            <w:r>
-              <w:rPr>
-                <w:rFonts w:ascii="ISOCPEUR" w:hAnsi="ISOCPEUR"/>
-                <w:i/>
-                <w:sz w:val="26"/>
-                <w:szCs w:val="26"/>
-              </w:rPr>
-              <w:t xml:space="preserve"> ГУИР 502520</w:t>
-            </w:r>
-            <w:r>
-              <w:rPr>
-                <w:rFonts w:ascii="ISOCPEUR" w:hAnsi="ISOCPEUR"/>
-                <w:i/>
-                <w:sz w:val="26"/>
-                <w:szCs w:val="26"/>
-                <w:lang w:val="en-US"/>
-              </w:rPr>
-              <w:t>.00</w:t>
-            </w:r>
-            <w:r>
-              <w:rPr>
-                <w:rFonts w:ascii="ISOCPEUR" w:hAnsi="ISOCPEUR"/>
-                <w:i/>
-                <w:sz w:val="26"/>
-                <w:szCs w:val="26"/>
-              </w:rPr>
-              <w:t>3</w:t>
-            </w:r>
-            <w:r>
-              <w:rPr>
-                <w:rFonts w:ascii="ISOCPEUR" w:hAnsi="ISOCPEUR"/>
-                <w:i/>
-                <w:sz w:val="26"/>
-                <w:szCs w:val="26"/>
-                <w:lang w:val="en-US"/>
-              </w:rPr>
-              <w:t xml:space="preserve"> </w:t>
-            </w:r>
-            <w:r>
-              <w:rPr>
-                <w:rFonts w:ascii="ISOCPEUR" w:hAnsi="ISOCPEUR"/>
-                <w:i/>
-                <w:sz w:val="26"/>
-                <w:szCs w:val="26"/>
-              </w:rPr>
-              <w:t>ПД</w:t>
-            </w:r>
           </w:p>
         </w:tc>
         <w:tc>
@@ -2548,16 +2331,6 @@
                 <w:lang w:val="be-BY" w:eastAsia="ru-RU" w:bidi="ar-SA"/>
               </w:rPr>
             </w:pPr>
-            <w:r>
-              <w:rPr>
-                <w:rFonts w:hint="default" w:ascii="ISOCPEUR" w:hAnsi="ISOCPEUR"/>
-                <w:i/>
-                <w:sz w:val="26"/>
-                <w:szCs w:val="26"/>
-                <w:lang w:val="be-BY"/>
-              </w:rPr>
-              <w:t xml:space="preserve">  Диаграмма классов</w:t>
-            </w:r>
           </w:p>
         </w:tc>
         <w:tc>
@@ -2585,25 +2358,6 @@
                 <w:lang w:val="be-BY" w:eastAsia="ru-RU" w:bidi="ar-SA"/>
               </w:rPr>
             </w:pPr>
-            <w:r>
-              <w:rPr>
-                <w:rFonts w:ascii="ISOCPEUR" w:hAnsi="ISOCPEUR"/>
-                <w:i/>
-                <w:sz w:val="26"/>
-                <w:szCs w:val="26"/>
-              </w:rPr>
-              <w:t>Формат А</w:t>
-            </w:r>
-            <w:r>
-              <w:rPr>
-                <w:rFonts w:hint="default" w:ascii="ISOCPEUR" w:hAnsi="ISOCPEUR"/>
-                <w:i/>
-                <w:sz w:val="26"/>
-                <w:szCs w:val="26"/>
-                <w:lang w:val="be-BY"/>
-              </w:rPr>
-              <w:t>3</w:t>
-            </w:r>
           </w:p>
         </w:tc>
       </w:tr>
@@ -2730,15 +2484,6 @@
                 <w:lang w:val="ru-RU" w:eastAsia="ru-RU" w:bidi="ar-SA"/>
               </w:rPr>
             </w:pPr>
-            <w:r>
-              <w:rPr>
-                <w:rFonts w:ascii="ISOCPEUR" w:hAnsi="ISOCPEUR"/>
-                <w:i/>
-                <w:sz w:val="26"/>
-                <w:szCs w:val="26"/>
-              </w:rPr>
-              <w:t>1 лист</w:t>
-            </w:r>
           </w:p>
         </w:tc>
       </w:tr>
@@ -2839,8 +2584,6 @@
                 <w:szCs w:val="26"/>
               </w:rPr>
             </w:pPr>
-            <w:bookmarkStart w:id="0" w:name="_GoBack"/>
-            <w:bookmarkEnd w:id="0"/>
           </w:p>
         </w:tc>
         <w:tc>
@@ -2942,34 +2685,6 @@
                 <w:lang w:val="ru-RU" w:eastAsia="ru-RU" w:bidi="ar-SA"/>
               </w:rPr>
             </w:pPr>
-            <w:r>
-              <w:rPr>
-                <w:rFonts w:ascii="ISOCPEUR" w:hAnsi="ISOCPEUR"/>
-                <w:i/>
-                <w:sz w:val="26"/>
-                <w:szCs w:val="26"/>
-              </w:rPr>
-              <w:t>ГУИР 502520</w:t>
-            </w:r>
-            <w:r>
-              <w:rPr>
-                <w:rFonts w:ascii="ISOCPEUR" w:hAnsi="ISOCPEUR"/>
-                <w:i/>
-                <w:sz w:val="26"/>
-                <w:szCs w:val="26"/>
-                <w:lang w:val="en-US"/>
-              </w:rPr>
-              <w:t>.00</w:t>
-            </w:r>
-            <w:r>
-              <w:rPr>
-                <w:rFonts w:ascii="ISOCPEUR" w:hAnsi="ISOCPEUR"/>
-                <w:i/>
-                <w:sz w:val="26"/>
-                <w:szCs w:val="26"/>
-              </w:rPr>
-              <w:t>4 ПД</w:t>
-            </w:r>
           </w:p>
         </w:tc>
         <w:tc>
@@ -2997,15 +2712,6 @@
                 <w:lang w:val="be-BY" w:eastAsia="ru-RU" w:bidi="ar-SA"/>
               </w:rPr>
             </w:pPr>
-            <w:r>
-              <w:rPr>
-                <w:rFonts w:ascii="ISOCPEUR" w:hAnsi="ISOCPEUR"/>
-                <w:i/>
-                <w:sz w:val="26"/>
-                <w:szCs w:val="26"/>
-              </w:rPr>
-              <w:t>Диаграмма деятельности</w:t>
-            </w:r>
           </w:p>
         </w:tc>
         <w:tc>
@@ -3033,25 +2739,6 @@
                 <w:lang w:val="be-BY" w:eastAsia="ru-RU" w:bidi="ar-SA"/>
               </w:rPr>
             </w:pPr>
-            <w:r>
-              <w:rPr>
-                <w:rFonts w:ascii="ISOCPEUR" w:hAnsi="ISOCPEUR"/>
-                <w:i/>
-                <w:sz w:val="26"/>
-                <w:szCs w:val="26"/>
-              </w:rPr>
-              <w:t>Формат А</w:t>
-            </w:r>
-            <w:r>
-              <w:rPr>
-                <w:rFonts w:hint="default" w:ascii="ISOCPEUR" w:hAnsi="ISOCPEUR"/>
-                <w:i/>
-                <w:sz w:val="26"/>
-                <w:szCs w:val="26"/>
-                <w:lang w:val="be-BY"/>
-              </w:rPr>
-              <w:t>3</w:t>
-            </w:r>
           </w:p>
         </w:tc>
       </w:tr>
@@ -3152,16 +2839,6 @@
                 <w:lang w:val="be-BY" w:eastAsia="ru-RU" w:bidi="ar-SA"/>
               </w:rPr>
             </w:pPr>
-            <w:r>
-              <w:rPr>
-                <w:rFonts w:hint="default" w:ascii="ISOCPEUR" w:hAnsi="ISOCPEUR"/>
-                <w:i/>
-                <w:sz w:val="26"/>
-                <w:szCs w:val="26"/>
-                <w:lang w:val="be-BY"/>
-              </w:rPr>
-              <w:t xml:space="preserve">  пользователя</w:t>
-            </w:r>
           </w:p>
         </w:tc>
         <w:tc>
@@ -3189,15 +2866,6 @@
                 <w:lang w:val="ru-RU" w:eastAsia="ru-RU" w:bidi="ar-SA"/>
               </w:rPr>
             </w:pPr>
-            <w:r>
-              <w:rPr>
-                <w:rFonts w:ascii="ISOCPEUR" w:hAnsi="ISOCPEUR"/>
-                <w:i/>
-                <w:sz w:val="26"/>
-                <w:szCs w:val="26"/>
-              </w:rPr>
-              <w:t>1 лист</w:t>
-            </w:r>
           </w:p>
         </w:tc>
       </w:tr>
@@ -3399,15 +3067,6 @@
                 <w:lang w:val="en-US" w:eastAsia="ru-RU" w:bidi="ar-SA"/>
               </w:rPr>
             </w:pPr>
-            <w:r>
-              <w:rPr>
-                <w:rFonts w:ascii="ISOCPEUR" w:hAnsi="ISOCPEUR"/>
-                <w:i/>
-                <w:sz w:val="26"/>
-                <w:szCs w:val="26"/>
-              </w:rPr>
-              <w:t>ГУИР 502520.005 ПЛ</w:t>
-            </w:r>
           </w:p>
         </w:tc>
         <w:tc>
@@ -3435,15 +3094,6 @@
                 <w:lang w:val="ru-RU" w:eastAsia="ru-RU" w:bidi="ar-SA"/>
               </w:rPr>
             </w:pPr>
-            <w:r>
-              <w:rPr>
-                <w:rFonts w:ascii="ISOCPEUR" w:hAnsi="ISOCPEUR"/>
-                <w:i/>
-                <w:sz w:val="26"/>
-                <w:szCs w:val="26"/>
-              </w:rPr>
-              <w:t>Эскизы рабочих окон программы</w:t>
-            </w:r>
           </w:p>
         </w:tc>
         <w:tc>
@@ -3471,25 +3121,6 @@
                 <w:lang w:val="be-BY" w:eastAsia="ru-RU" w:bidi="ar-SA"/>
               </w:rPr>
             </w:pPr>
-            <w:r>
-              <w:rPr>
-                <w:rFonts w:ascii="ISOCPEUR" w:hAnsi="ISOCPEUR"/>
-                <w:i/>
-                <w:sz w:val="26"/>
-                <w:szCs w:val="26"/>
-              </w:rPr>
-              <w:t>Формат А</w:t>
-            </w:r>
-            <w:r>
-              <w:rPr>
-                <w:rFonts w:hint="default" w:ascii="ISOCPEUR" w:hAnsi="ISOCPEUR"/>
-                <w:i/>
-                <w:sz w:val="26"/>
-                <w:szCs w:val="26"/>
-                <w:lang w:val="be-BY"/>
-              </w:rPr>
-              <w:t>3</w:t>
-            </w:r>
           </w:p>
         </w:tc>
       </w:tr>
@@ -3554,7 +3185,7 @@
           </w:tcPr>
           <w:p>
             <w:pPr>
-              <w:pStyle w:val="14"/>
+              <w:pStyle w:val="16"/>
               <w:ind w:left="141"/>
               <w:jc w:val="left"/>
               <w:rPr>
@@ -3619,25 +3250,6 @@
                 <w:lang w:val="ru-RU" w:eastAsia="ru-RU" w:bidi="ar-SA"/>
               </w:rPr>
             </w:pPr>
-            <w:r>
-              <w:rPr>
-                <w:rFonts w:hint="default" w:ascii="ISOCPEUR" w:hAnsi="ISOCPEUR"/>
-                <w:i/>
-                <w:sz w:val="26"/>
-                <w:szCs w:val="26"/>
-                <w:lang w:val="be-BY"/>
-              </w:rPr>
-              <w:t>1</w:t>
-            </w:r>
-            <w:r>
-              <w:rPr>
-                <w:rFonts w:ascii="ISOCPEUR" w:hAnsi="ISOCPEUR"/>
-                <w:i/>
-                <w:sz w:val="26"/>
-                <w:szCs w:val="26"/>
-              </w:rPr>
-              <w:t xml:space="preserve"> лист</w:t>
-            </w:r>
           </w:p>
         </w:tc>
       </w:tr>
@@ -3675,7 +3287,7 @@
           </w:tcPr>
           <w:p>
             <w:pPr>
-              <w:pStyle w:val="14"/>
+              <w:pStyle w:val="16"/>
               <w:ind w:left="141"/>
               <w:jc w:val="left"/>
               <w:rPr>
@@ -3701,7 +3313,7 @@
           </w:tcPr>
           <w:p>
             <w:pPr>
-              <w:pStyle w:val="14"/>
+              <w:pStyle w:val="16"/>
               <w:ind w:left="141"/>
               <w:jc w:val="left"/>
               <w:rPr>
@@ -3801,7 +3413,7 @@
           </w:tcPr>
           <w:p>
             <w:pPr>
-              <w:pStyle w:val="14"/>
+              <w:pStyle w:val="16"/>
               <w:ind w:left="141"/>
               <w:jc w:val="left"/>
               <w:rPr>
@@ -3827,7 +3439,7 @@
           </w:tcPr>
           <w:p>
             <w:pPr>
-              <w:pStyle w:val="14"/>
+              <w:pStyle w:val="16"/>
               <w:ind w:left="141"/>
               <w:jc w:val="left"/>
               <w:rPr>
@@ -3926,7 +3538,7 @@
           </w:tcPr>
           <w:p>
             <w:pPr>
-              <w:pStyle w:val="14"/>
+              <w:pStyle w:val="16"/>
               <w:ind w:left="141"/>
               <w:jc w:val="left"/>
               <w:rPr>
@@ -4077,7 +3689,7 @@
           </w:tcPr>
           <w:p>
             <w:pPr>
-              <w:pStyle w:val="14"/>
+              <w:pStyle w:val="16"/>
               <w:ind w:left="141"/>
               <w:jc w:val="left"/>
               <w:rPr>
@@ -4326,7 +3938,7 @@
           </w:tcPr>
           <w:p>
             <w:pPr>
-              <w:pStyle w:val="14"/>
+              <w:pStyle w:val="16"/>
               <w:ind w:left="141"/>
               <w:jc w:val="left"/>
               <w:rPr>
@@ -5599,19 +5211,21 @@
               <w:ind w:firstLine="0"/>
               <w:jc w:val="center"/>
               <w:rPr>
-                <w:rFonts w:ascii="ISOCPEUR" w:hAnsi="ISOCPEUR"/>
+                <w:rFonts w:hint="default" w:ascii="ISOCPEUR" w:hAnsi="ISOCPEUR"/>
                 <w:i/>
                 <w:sz w:val="20"/>
                 <w:highlight w:val="green"/>
+                <w:lang w:val="be-BY"/>
               </w:rPr>
             </w:pPr>
             <w:r>
               <w:rPr>
-                <w:rFonts w:ascii="ISOCPEUR" w:hAnsi="ISOCPEUR"/>
+                <w:rFonts w:hint="default" w:ascii="ISOCPEUR" w:hAnsi="ISOCPEUR"/>
                 <w:i/>
                 <w:sz w:val="20"/>
-              </w:rPr>
-              <w:t>98</w:t>
+                <w:lang w:val="be-BY"/>
+              </w:rPr>
+              <w:t>54</w:t>
             </w:r>
           </w:p>
         </w:tc>
@@ -5633,19 +5247,20 @@
               <w:ind w:firstLine="0"/>
               <w:jc w:val="center"/>
               <w:rPr>
-                <w:rFonts w:ascii="ISOCPEUR" w:hAnsi="ISOCPEUR"/>
+                <w:rFonts w:hint="default" w:ascii="ISOCPEUR" w:hAnsi="ISOCPEUR"/>
                 <w:i/>
                 <w:sz w:val="20"/>
-                <w:lang w:val="en-US"/>
+                <w:lang w:val="be-BY"/>
               </w:rPr>
             </w:pPr>
             <w:r>
               <w:rPr>
-                <w:rFonts w:ascii="ISOCPEUR" w:hAnsi="ISOCPEUR"/>
+                <w:rFonts w:hint="default" w:ascii="ISOCPEUR" w:hAnsi="ISOCPEUR"/>
                 <w:i/>
                 <w:sz w:val="20"/>
-              </w:rPr>
-              <w:t>98</w:t>
+                <w:lang w:val="be-BY"/>
+              </w:rPr>
+              <w:t>54</w:t>
             </w:r>
           </w:p>
         </w:tc>
@@ -6262,8 +5877,9 @@
     </w:p>
     <w:sectPr>
       <w:pgSz w:w="11906" w:h="16838"/>
-      <w:pgMar w:top="284" w:right="424" w:bottom="284" w:left="680" w:header="0" w:footer="0" w:gutter="0"/>
-      <w:cols w:space="720" w:num="1"/>
+      <w:pgMar w:top="283" w:right="424" w:bottom="283" w:left="680" w:header="0" w:footer="0" w:gutter="0"/>
+      <w:cols w:space="0" w:num="1"/>
+      <w:rtlGutter w:val="0"/>
       <w:docGrid w:linePitch="360" w:charSpace="0"/>
     </w:sectPr>
   </w:body>
@@ -6705,7 +6321,7 @@
     <w:name w:val="heading 7"/>
     <w:basedOn w:val="1"/>
     <w:next w:val="1"/>
-    <w:link w:val="18"/>
+    <w:link w:val="20"/>
     <w:qFormat/>
     <w:uiPriority w:val="0"/>
     <w:pPr>
@@ -6778,7 +6394,7 @@
   <w:style w:type="paragraph" w:styleId="13">
     <w:name w:val="Balloon Text"/>
     <w:basedOn w:val="1"/>
-    <w:link w:val="17"/>
+    <w:link w:val="19"/>
     <w:qFormat/>
     <w:uiPriority w:val="0"/>
     <w:pPr>
@@ -6790,7 +6406,44 @@
       <w:szCs w:val="16"/>
     </w:rPr>
   </w:style>
-  <w:style w:type="paragraph" w:customStyle="1" w:styleId="14">
+  <w:style w:type="paragraph" w:styleId="14">
+    <w:name w:val="footer"/>
+    <w:basedOn w:val="1"/>
+    <w:semiHidden/>
+    <w:unhideWhenUsed/>
+    <w:uiPriority w:val="0"/>
+    <w:pPr>
+      <w:tabs>
+        <w:tab w:val="center" w:pos="4153"/>
+        <w:tab w:val="right" w:pos="8306"/>
+      </w:tabs>
+      <w:snapToGrid w:val="0"/>
+      <w:jc w:val="left"/>
+    </w:pPr>
+    <w:rPr>
+      <w:sz w:val="18"/>
+      <w:szCs w:val="18"/>
+    </w:rPr>
+  </w:style>
+  <w:style w:type="paragraph" w:styleId="15">
+    <w:name w:val="header"/>
+    <w:basedOn w:val="1"/>
+    <w:semiHidden/>
+    <w:unhideWhenUsed/>
+    <w:uiPriority w:val="0"/>
+    <w:pPr>
+      <w:tabs>
+        <w:tab w:val="center" w:pos="4153"/>
+        <w:tab w:val="right" w:pos="8306"/>
+      </w:tabs>
+      <w:snapToGrid w:val="0"/>
+    </w:pPr>
+    <w:rPr>
+      <w:sz w:val="18"/>
+      <w:szCs w:val="18"/>
+    </w:rPr>
+  </w:style>
+  <w:style w:type="paragraph" w:customStyle="1" w:styleId="16">
     <w:name w:val="Графика"/>
     <w:basedOn w:val="1"/>
     <w:qFormat/>
@@ -6801,10 +6454,11 @@
       <w:jc w:val="center"/>
     </w:pPr>
   </w:style>
-  <w:style w:type="paragraph" w:customStyle="1" w:styleId="15">
+  <w:style w:type="paragraph" w:customStyle="1" w:styleId="17">
     <w:name w:val="Формула"/>
     <w:basedOn w:val="1"/>
     <w:next w:val="1"/>
+    <w:qFormat/>
     <w:uiPriority w:val="0"/>
     <w:pPr>
       <w:spacing w:before="240" w:after="240"/>
@@ -6812,7 +6466,7 @@
       <w:jc w:val="center"/>
     </w:pPr>
   </w:style>
-  <w:style w:type="character" w:customStyle="1" w:styleId="16">
+  <w:style w:type="character" w:customStyle="1" w:styleId="18">
     <w:name w:val="Основной шрифт"/>
     <w:qFormat/>
     <w:uiPriority w:val="0"/>
@@ -6821,7 +6475,7 @@
       <w:sz w:val="28"/>
     </w:rPr>
   </w:style>
-  <w:style w:type="character" w:customStyle="1" w:styleId="17">
+  <w:style w:type="character" w:customStyle="1" w:styleId="19">
     <w:name w:val="Текст выноски Знак"/>
     <w:link w:val="13"/>
     <w:qFormat/>
@@ -6832,7 +6486,7 @@
       <w:szCs w:val="16"/>
     </w:rPr>
   </w:style>
-  <w:style w:type="character" w:customStyle="1" w:styleId="18">
+  <w:style w:type="character" w:customStyle="1" w:styleId="20">
     <w:name w:val="Заголовок 7 Знак"/>
     <w:link w:val="8"/>
     <w:qFormat/>
